--- a/programming_language/graphical_and_system_functions/setprojectenabledlayer.docx
+++ b/programming_language/graphical_and_system_functions/setprojectenabledlayer.docx
@@ -11,6 +11,7 @@
           <w:szCs w:val="36"/>
         </w:rPr>
       </w:pPr>
+      <w:proofErr w:type="gramStart"/>
       <w:r>
         <w:rPr>
           <w:b/>
@@ -71,52 +72,69 @@
         </w:rPr>
         <w:t>layer</w:t>
       </w:r>
+      <w:proofErr w:type="gramEnd"/>
     </w:p>
     <w:p>
       <w:pPr>
         <w:rPr>
           <w:color w:val="0000FF"/>
+          <w:sz w:val="28"/>
+          <w:szCs w:val="28"/>
         </w:rPr>
       </w:pPr>
       <w:r>
         <w:rPr>
           <w:color w:val="0000FF"/>
+          <w:sz w:val="28"/>
+          <w:szCs w:val="28"/>
         </w:rPr>
         <w:t>Ф</w:t>
       </w:r>
       <w:r>
         <w:rPr>
           <w:color w:val="0000FF"/>
+          <w:sz w:val="28"/>
+          <w:szCs w:val="28"/>
         </w:rPr>
         <w:t>ункция установки</w:t>
       </w:r>
       <w:r>
         <w:rPr>
           <w:color w:val="0000FF"/>
+          <w:sz w:val="28"/>
+          <w:szCs w:val="28"/>
         </w:rPr>
         <w:t xml:space="preserve"> </w:t>
       </w:r>
       <w:r>
         <w:rPr>
           <w:color w:val="0000FF"/>
+          <w:sz w:val="28"/>
+          <w:szCs w:val="28"/>
         </w:rPr>
         <w:t>флага чувствительности</w:t>
       </w:r>
       <w:r>
         <w:rPr>
           <w:color w:val="0000FF"/>
+          <w:sz w:val="28"/>
+          <w:szCs w:val="28"/>
         </w:rPr>
         <w:t xml:space="preserve"> визуального слоя</w:t>
       </w:r>
       <w:r>
         <w:rPr>
           <w:color w:val="0000FF"/>
+          <w:sz w:val="28"/>
+          <w:szCs w:val="28"/>
         </w:rPr>
         <w:t xml:space="preserve"> проекта</w:t>
       </w:r>
       <w:r>
         <w:rPr>
           <w:color w:val="0000FF"/>
+          <w:sz w:val="28"/>
+          <w:szCs w:val="28"/>
         </w:rPr>
         <w:t>.</w:t>
       </w:r>
@@ -125,61 +143,94 @@
       <w:pPr>
         <w:rPr>
           <w:color w:val="4F81BD" w:themeColor="accent1"/>
+          <w:sz w:val="28"/>
+          <w:szCs w:val="28"/>
         </w:rPr>
       </w:pPr>
       <w:r>
         <w:rPr>
           <w:color w:val="0070C0"/>
+          <w:sz w:val="28"/>
+          <w:szCs w:val="28"/>
         </w:rPr>
         <w:pict>
           <v:rect id="_x0000_i1025" style="width:467.75pt;height:1pt" o:hralign="center" o:hrstd="t" o:hrnoshade="t" o:hr="t" fillcolor="#4f81bd [3204]" stroked="f"/>
         </w:pict>
       </w:r>
     </w:p>
-    <w:p/>
     <w:p>
       <w:pPr>
-        <w:spacing w:line="360" w:lineRule="auto"/>
-        <w:rPr>
-          <w:b/>
-          <w:lang w:val="en-US"/>
-        </w:rPr>
-      </w:pPr>
-      <w:r>
-        <w:rPr>
-          <w:b/>
-        </w:rPr>
-        <w:t>Синтаксис</w:t>
-      </w:r>
-      <w:r>
-        <w:rPr>
-          <w:b/>
-          <w:lang w:val="en-US"/>
-        </w:rPr>
-        <w:t>:</w:t>
-      </w:r>
+        <w:rPr>
+          <w:sz w:val="28"/>
+          <w:szCs w:val="28"/>
+        </w:rPr>
+      </w:pPr>
     </w:p>
     <w:p>
       <w:pPr>
         <w:spacing w:line="360" w:lineRule="auto"/>
         <w:rPr>
           <w:b/>
+          <w:sz w:val="28"/>
+          <w:szCs w:val="28"/>
           <w:lang w:val="en-US"/>
         </w:rPr>
       </w:pPr>
+      <w:r>
+        <w:rPr>
+          <w:b/>
+          <w:sz w:val="28"/>
+          <w:szCs w:val="28"/>
+        </w:rPr>
+        <w:t>Синтаксис</w:t>
+      </w:r>
+      <w:r>
+        <w:rPr>
+          <w:b/>
+          <w:sz w:val="28"/>
+          <w:szCs w:val="28"/>
+          <w:lang w:val="en-US"/>
+        </w:rPr>
+        <w:t>:</w:t>
+      </w:r>
+    </w:p>
+    <w:p>
+      <w:pPr>
+        <w:spacing w:line="360" w:lineRule="auto"/>
+        <w:rPr>
+          <w:b/>
+          <w:sz w:val="28"/>
+          <w:szCs w:val="28"/>
+          <w:lang w:val="en-US"/>
+        </w:rPr>
+      </w:pPr>
+      <w:proofErr w:type="gramStart"/>
       <w:r>
         <w:rPr>
           <w:rFonts w:ascii="Courier New" w:hAnsi="Courier New" w:cs="Courier New"/>
           <w:b/>
-          <w:szCs w:val="24"/>
+          <w:sz w:val="28"/>
+          <w:szCs w:val="28"/>
           <w:lang w:val="en-US"/>
         </w:rPr>
-        <w:t xml:space="preserve">setprojectenabledlayer </w:t>
-      </w:r>
+        <w:t>setprojectenabledlayer</w:t>
+      </w:r>
+      <w:proofErr w:type="gramEnd"/>
       <w:r>
         <w:rPr>
           <w:rFonts w:ascii="Courier New" w:hAnsi="Courier New" w:cs="Courier New"/>
-          <w:szCs w:val="24"/>
+          <w:b/>
+          <w:sz w:val="28"/>
+          <w:szCs w:val="28"/>
+          <w:lang w:val="en-US"/>
+        </w:rPr>
+        <w:t xml:space="preserve"> </w:t>
+      </w:r>
+      <w:r>
+        <w:rPr>
+          <w:rFonts w:ascii="Courier New" w:hAnsi="Courier New" w:cs="Courier New"/>
+          <w:sz w:val="28"/>
+          <w:szCs w:val="28"/>
           <w:lang w:val="en-US"/>
         </w:rPr>
         <w:t>(</w:t>
@@ -188,7 +239,8 @@
         <w:rPr>
           <w:rFonts w:ascii="Courier New" w:hAnsi="Courier New" w:cs="Courier New"/>
           <w:i/>
-          <w:szCs w:val="24"/>
+          <w:sz w:val="28"/>
+          <w:szCs w:val="28"/>
           <w:lang w:val="en-US"/>
         </w:rPr>
         <w:t>num</w:t>
@@ -197,24 +249,17 @@
         <w:rPr>
           <w:rFonts w:ascii="Courier New" w:hAnsi="Courier New" w:cs="Courier New"/>
           <w:i/>
-          <w:szCs w:val="24"/>
+          <w:sz w:val="28"/>
+          <w:szCs w:val="28"/>
           <w:lang w:val="en-US"/>
         </w:rPr>
-        <w:t xml:space="preserve">, </w:t>
+        <w:t>, flag</w:t>
       </w:r>
       <w:r>
         <w:rPr>
           <w:rFonts w:ascii="Courier New" w:hAnsi="Courier New" w:cs="Courier New"/>
-          <w:i/>
-          <w:szCs w:val="24"/>
-          <w:lang w:val="en-US"/>
-        </w:rPr>
-        <w:t>flag</w:t>
-      </w:r>
-      <w:r>
-        <w:rPr>
-          <w:rFonts w:ascii="Courier New" w:hAnsi="Courier New" w:cs="Courier New"/>
-          <w:szCs w:val="24"/>
+          <w:sz w:val="28"/>
+          <w:szCs w:val="28"/>
           <w:lang w:val="en-US"/>
         </w:rPr>
         <w:t>);</w:t>
@@ -225,6 +270,8 @@
         <w:spacing w:line="360" w:lineRule="auto"/>
         <w:rPr>
           <w:i/>
+          <w:sz w:val="28"/>
+          <w:szCs w:val="28"/>
           <w:lang w:val="en-US"/>
         </w:rPr>
       </w:pPr>
@@ -234,18 +281,24 @@
         <w:spacing w:line="360" w:lineRule="auto"/>
         <w:rPr>
           <w:b/>
+          <w:sz w:val="28"/>
+          <w:szCs w:val="28"/>
           <w:lang w:val="en-US"/>
         </w:rPr>
       </w:pPr>
       <w:r>
         <w:rPr>
           <w:b/>
+          <w:sz w:val="28"/>
+          <w:szCs w:val="28"/>
         </w:rPr>
         <w:t>Аргументы</w:t>
       </w:r>
       <w:r>
         <w:rPr>
           <w:b/>
+          <w:sz w:val="28"/>
+          <w:szCs w:val="28"/>
           <w:lang w:val="en-US"/>
         </w:rPr>
         <w:t>:</w:t>
@@ -254,62 +307,68 @@
     <w:p>
       <w:pPr>
         <w:spacing w:line="360" w:lineRule="auto"/>
-      </w:pPr>
+        <w:rPr>
+          <w:sz w:val="28"/>
+          <w:szCs w:val="28"/>
+        </w:rPr>
+      </w:pPr>
+      <w:proofErr w:type="gramStart"/>
       <w:r>
         <w:rPr>
           <w:i/>
+          <w:sz w:val="28"/>
+          <w:szCs w:val="28"/>
           <w:lang w:val="en-US"/>
         </w:rPr>
         <w:t>num</w:t>
       </w:r>
-      <w:r>
+      <w:proofErr w:type="gramEnd"/>
+      <w:r>
+        <w:rPr>
+          <w:sz w:val="28"/>
+          <w:szCs w:val="28"/>
+        </w:rPr>
         <w:t xml:space="preserve"> – </w:t>
       </w:r>
       <w:r>
-        <w:t>номер визуального слоя</w:t>
-      </w:r>
-      <w:r>
-        <w:t>,</w:t>
+        <w:rPr>
+          <w:sz w:val="28"/>
+          <w:szCs w:val="28"/>
+        </w:rPr>
+        <w:t>номер визуального слоя,</w:t>
       </w:r>
     </w:p>
     <w:p>
       <w:pPr>
         <w:spacing w:line="360" w:lineRule="auto"/>
+        <w:rPr>
+          <w:sz w:val="28"/>
+          <w:szCs w:val="28"/>
+        </w:rPr>
       </w:pPr>
       <w:r>
         <w:rPr>
           <w:i/>
-        </w:rPr>
-        <w:t>flag</w:t>
-      </w:r>
-      <w:r>
-        <w:rPr>
-          <w:i/>
-        </w:rPr>
-        <w:t xml:space="preserve"> </w:t>
-      </w:r>
-      <w:r>
-        <w:t>–</w:t>
-      </w:r>
-      <w:r>
-        <w:t xml:space="preserve"> флаг</w:t>
-      </w:r>
-      <w:r>
-        <w:t xml:space="preserve"> </w:t>
-      </w:r>
-      <w:r>
-        <w:t>чувствительности</w:t>
-      </w:r>
-      <w:r>
-        <w:t xml:space="preserve"> </w:t>
-      </w:r>
-      <w:r>
-        <w:t>визуального слоя.</w:t>
+          <w:sz w:val="28"/>
+          <w:szCs w:val="28"/>
+        </w:rPr>
+        <w:t xml:space="preserve">flag </w:t>
+      </w:r>
+      <w:r>
+        <w:rPr>
+          <w:sz w:val="28"/>
+          <w:szCs w:val="28"/>
+        </w:rPr>
+        <w:t>– флаг чувствительности визуального слоя.</w:t>
       </w:r>
     </w:p>
     <w:p>
       <w:pPr>
         <w:spacing w:line="360" w:lineRule="auto"/>
+        <w:rPr>
+          <w:sz w:val="28"/>
+          <w:szCs w:val="28"/>
+        </w:rPr>
       </w:pPr>
     </w:p>
     <w:p>
@@ -317,51 +376,59 @@
         <w:spacing w:line="360" w:lineRule="auto"/>
         <w:rPr>
           <w:b/>
+          <w:sz w:val="28"/>
+          <w:szCs w:val="28"/>
         </w:rPr>
       </w:pPr>
       <w:r>
         <w:rPr>
           <w:b/>
-        </w:rPr>
-        <w:t>Описание</w:t>
-      </w:r>
-      <w:r>
-        <w:rPr>
-          <w:b/>
-        </w:rPr>
-        <w:t>:</w:t>
+          <w:sz w:val="28"/>
+          <w:szCs w:val="28"/>
+        </w:rPr>
+        <w:t>Описание:</w:t>
       </w:r>
     </w:p>
     <w:p>
       <w:pPr>
         <w:spacing w:line="360" w:lineRule="auto"/>
-      </w:pPr>
+        <w:rPr>
+          <w:sz w:val="28"/>
+          <w:szCs w:val="28"/>
+        </w:rPr>
+      </w:pPr>
+      <w:proofErr w:type="gramStart"/>
       <w:r>
         <w:rPr>
           <w:i/>
-          <w:szCs w:val="24"/>
+          <w:sz w:val="28"/>
+          <w:szCs w:val="28"/>
           <w:lang w:val="en-US"/>
         </w:rPr>
         <w:t>setprojectenabledlayer</w:t>
       </w:r>
+      <w:proofErr w:type="gramEnd"/>
       <w:r>
         <w:rPr>
           <w:i/>
-          <w:szCs w:val="24"/>
+          <w:sz w:val="28"/>
+          <w:szCs w:val="28"/>
         </w:rPr>
         <w:t xml:space="preserve"> </w:t>
       </w:r>
       <w:r>
         <w:rPr>
           <w:i/>
-          <w:szCs w:val="24"/>
+          <w:sz w:val="28"/>
+          <w:szCs w:val="28"/>
         </w:rPr>
         <w:t>(</w:t>
       </w:r>
       <w:r>
         <w:rPr>
           <w:i/>
-          <w:szCs w:val="24"/>
+          <w:sz w:val="28"/>
+          <w:szCs w:val="28"/>
           <w:lang w:val="en-US"/>
         </w:rPr>
         <w:t>num</w:t>
@@ -369,14 +436,16 @@
       <w:r>
         <w:rPr>
           <w:i/>
-          <w:szCs w:val="24"/>
+          <w:sz w:val="28"/>
+          <w:szCs w:val="28"/>
         </w:rPr>
         <w:t xml:space="preserve">, </w:t>
       </w:r>
       <w:r>
         <w:rPr>
           <w:i/>
-          <w:szCs w:val="24"/>
+          <w:sz w:val="28"/>
+          <w:szCs w:val="28"/>
           <w:lang w:val="en-US"/>
         </w:rPr>
         <w:t>flag</w:t>
@@ -384,125 +453,109 @@
       <w:r>
         <w:rPr>
           <w:i/>
-          <w:szCs w:val="24"/>
-        </w:rPr>
-        <w:t>)</w:t>
+          <w:sz w:val="28"/>
+          <w:szCs w:val="28"/>
+        </w:rPr>
+        <w:t xml:space="preserve">) – </w:t>
+      </w:r>
+      <w:r>
+        <w:rPr>
+          <w:sz w:val="28"/>
+          <w:szCs w:val="28"/>
+        </w:rPr>
+        <w:t>функ</w:t>
+      </w:r>
+      <w:bookmarkStart w:id="0" w:name="_GoBack"/>
+      <w:bookmarkEnd w:id="0"/>
+      <w:r>
+        <w:rPr>
+          <w:sz w:val="28"/>
+          <w:szCs w:val="28"/>
+        </w:rPr>
+        <w:t xml:space="preserve">ция получения флага </w:t>
       </w:r>
       <w:r>
         <w:rPr>
           <w:i/>
-          <w:szCs w:val="24"/>
-        </w:rPr>
-        <w:t xml:space="preserve"> </w:t>
+          <w:sz w:val="28"/>
+          <w:szCs w:val="28"/>
+        </w:rPr>
+        <w:t>flag</w:t>
+      </w:r>
+      <w:r>
+        <w:rPr>
+          <w:sz w:val="28"/>
+          <w:szCs w:val="28"/>
+        </w:rPr>
+        <w:t xml:space="preserve"> (включен  –  1 или выключен  –  0) </w:t>
+      </w:r>
+      <w:r>
+        <w:rPr>
+          <w:sz w:val="28"/>
+          <w:szCs w:val="28"/>
+        </w:rPr>
+        <w:t>чувствительности</w:t>
+      </w:r>
+      <w:r>
+        <w:rPr>
+          <w:sz w:val="28"/>
+          <w:szCs w:val="28"/>
+        </w:rPr>
+        <w:t xml:space="preserve"> (активности)</w:t>
+      </w:r>
+      <w:r>
+        <w:rPr>
+          <w:sz w:val="28"/>
+          <w:szCs w:val="28"/>
+        </w:rPr>
+        <w:t xml:space="preserve"> визуального слоя </w:t>
+      </w:r>
+      <w:r>
+        <w:rPr>
+          <w:sz w:val="28"/>
+          <w:szCs w:val="28"/>
+          <w:lang w:val="en-US"/>
+        </w:rPr>
+        <w:t>c</w:t>
+      </w:r>
+      <w:r>
+        <w:rPr>
+          <w:sz w:val="28"/>
+          <w:szCs w:val="28"/>
+        </w:rPr>
+        <w:t xml:space="preserve"> номером </w:t>
       </w:r>
       <w:r>
         <w:rPr>
           <w:i/>
-        </w:rPr>
-        <w:t>–</w:t>
-      </w:r>
-      <w:r>
-        <w:rPr>
-          <w:i/>
-        </w:rPr>
-        <w:t xml:space="preserve"> </w:t>
-      </w:r>
-      <w:r>
-        <w:t>функция</w:t>
-      </w:r>
-      <w:r>
-        <w:t xml:space="preserve"> получения</w:t>
-      </w:r>
-      <w:r>
-        <w:t xml:space="preserve"> </w:t>
-      </w:r>
-      <w:r>
-        <w:t xml:space="preserve">флага </w:t>
-      </w:r>
-      <w:r>
-        <w:rPr>
-          <w:i/>
-        </w:rPr>
-        <w:t>flag</w:t>
-      </w:r>
-      <w:r>
-        <w:t xml:space="preserve"> (включен </w:t>
-      </w:r>
-      <w:r>
-        <w:t xml:space="preserve"> </w:t>
-      </w:r>
-      <w:r>
-        <w:t xml:space="preserve">– </w:t>
-      </w:r>
-      <w:r>
-        <w:t xml:space="preserve"> 1 или выключен </w:t>
-      </w:r>
-      <w:r>
-        <w:t xml:space="preserve"> </w:t>
-      </w:r>
-      <w:r>
-        <w:t xml:space="preserve">– </w:t>
-      </w:r>
-      <w:r>
-        <w:t xml:space="preserve"> 0)</w:t>
-      </w:r>
-      <w:r>
-        <w:t xml:space="preserve"> </w:t>
-      </w:r>
-      <w:r>
-        <w:t>чувствительности</w:t>
-      </w:r>
-      <w:r>
-        <w:t xml:space="preserve"> (активности)</w:t>
-      </w:r>
-      <w:r>
-        <w:t xml:space="preserve"> визуального</w:t>
-      </w:r>
-      <w:r>
-        <w:t xml:space="preserve"> слоя</w:t>
-      </w:r>
-      <w:r>
-        <w:t xml:space="preserve"> </w:t>
-      </w:r>
-      <w:r>
-        <w:rPr>
+          <w:sz w:val="28"/>
+          <w:szCs w:val="28"/>
           <w:lang w:val="en-US"/>
         </w:rPr>
-        <w:t>c</w:t>
-      </w:r>
-      <w:r>
-        <w:t xml:space="preserve"> номером </w:t>
-      </w:r>
-      <w:r>
-        <w:rPr>
-          <w:i/>
-          <w:szCs w:val="24"/>
-          <w:lang w:val="en-US"/>
-        </w:rPr>
         <w:t>num</w:t>
       </w:r>
       <w:r>
         <w:rPr>
-          <w:szCs w:val="24"/>
-        </w:rPr>
-        <w:t xml:space="preserve"> проекта</w:t>
-      </w:r>
-      <w:r>
-        <w:t>. Номер слоя задается в диапазоне от 1 до</w:t>
-      </w:r>
-      <w:r>
-        <w:t xml:space="preserve"> 16</w:t>
-      </w:r>
-      <w:r>
-        <w:t>.</w:t>
-      </w:r>
-      <w:r>
+          <w:sz w:val="28"/>
+          <w:szCs w:val="28"/>
+        </w:rPr>
+        <w:t xml:space="preserve"> проекта. Номер слоя задается в диапазоне от 1 до 16.</w:t>
+      </w:r>
+      <w:r>
+        <w:rPr>
+          <w:sz w:val="28"/>
+          <w:szCs w:val="28"/>
+        </w:rPr>
         <w:t xml:space="preserve"> </w:t>
       </w:r>
     </w:p>
     <w:p>
       <w:pPr>
         <w:spacing w:line="360" w:lineRule="auto"/>
+        <w:rPr>
+          <w:sz w:val="28"/>
+          <w:szCs w:val="28"/>
+        </w:rPr>
       </w:pPr>
     </w:p>
     <w:p>
@@ -510,37 +563,49 @@
         <w:spacing w:line="360" w:lineRule="auto"/>
         <w:rPr>
           <w:b/>
+          <w:sz w:val="28"/>
+          <w:szCs w:val="28"/>
         </w:rPr>
       </w:pPr>
       <w:r>
         <w:rPr>
           <w:b/>
-        </w:rPr>
-        <w:t>Результат</w:t>
-      </w:r>
-      <w:r>
-        <w:rPr>
-          <w:b/>
-        </w:rPr>
-        <w:t>:</w:t>
-      </w:r>
-      <w:bookmarkStart w:id="0" w:name="_GoBack"/>
-      <w:bookmarkEnd w:id="0"/>
+          <w:sz w:val="28"/>
+          <w:szCs w:val="28"/>
+        </w:rPr>
+        <w:t>Результат:</w:t>
+      </w:r>
     </w:p>
     <w:p>
       <w:pPr>
         <w:spacing w:line="360" w:lineRule="auto"/>
-      </w:pPr>
-      <w:r>
+        <w:rPr>
+          <w:sz w:val="28"/>
+          <w:szCs w:val="28"/>
+        </w:rPr>
+      </w:pPr>
+      <w:r>
+        <w:rPr>
+          <w:sz w:val="28"/>
+          <w:szCs w:val="28"/>
+        </w:rPr>
         <w:t>нет</w:t>
       </w:r>
       <w:r>
+        <w:rPr>
+          <w:sz w:val="28"/>
+          <w:szCs w:val="28"/>
+        </w:rPr>
         <w:t>.</w:t>
       </w:r>
     </w:p>
     <w:p>
       <w:pPr>
         <w:spacing w:line="360" w:lineRule="auto"/>
+        <w:rPr>
+          <w:sz w:val="28"/>
+          <w:szCs w:val="28"/>
+        </w:rPr>
       </w:pPr>
     </w:p>
     <w:p>
@@ -548,11 +613,15 @@
         <w:spacing w:line="360" w:lineRule="auto"/>
         <w:rPr>
           <w:b/>
+          <w:sz w:val="28"/>
+          <w:szCs w:val="28"/>
         </w:rPr>
       </w:pPr>
       <w:r>
         <w:rPr>
           <w:b/>
+          <w:sz w:val="28"/>
+          <w:szCs w:val="28"/>
         </w:rPr>
         <w:t>Пример:</w:t>
       </w:r>
@@ -572,8 +641,8 @@
         <w:tblLook w:val="04A0" w:firstRow="1" w:lastRow="0" w:firstColumn="1" w:lastColumn="0" w:noHBand="0" w:noVBand="1"/>
       </w:tblPr>
       <w:tblGrid>
-        <w:gridCol w:w="426"/>
-        <w:gridCol w:w="9145"/>
+        <w:gridCol w:w="418"/>
+        <w:gridCol w:w="8937"/>
       </w:tblGrid>
       <w:tr>
         <w:tc>
@@ -592,8 +661,8 @@
               <w:spacing w:before="0" w:beforeAutospacing="0" w:after="0" w:afterAutospacing="0" w:line="360" w:lineRule="auto"/>
               <w:rPr>
                 <w:rFonts w:ascii="Courier New" w:hAnsi="Courier New" w:cs="Courier New"/>
-                <w:sz w:val="20"/>
-                <w:szCs w:val="20"/>
+                <w:sz w:val="28"/>
+                <w:szCs w:val="28"/>
               </w:rPr>
             </w:pPr>
           </w:p>
@@ -614,13 +683,15 @@
               <w:spacing w:line="360" w:lineRule="auto"/>
               <w:rPr>
                 <w:rFonts w:ascii="Courier New" w:hAnsi="Courier New" w:cs="Courier New"/>
-                <w:szCs w:val="24"/>
+                <w:sz w:val="28"/>
+                <w:szCs w:val="28"/>
               </w:rPr>
             </w:pPr>
             <w:r>
               <w:rPr>
                 <w:rFonts w:ascii="Courier New" w:hAnsi="Courier New" w:cs="Courier New"/>
-                <w:szCs w:val="24"/>
+                <w:sz w:val="28"/>
+                <w:szCs w:val="28"/>
                 <w:lang w:val="en-US"/>
               </w:rPr>
               <w:t> </w:t>
@@ -631,14 +702,16 @@
               <w:jc w:val="both"/>
               <w:rPr>
                 <w:rFonts w:ascii="Courier New" w:hAnsi="Courier New" w:cs="Courier New"/>
-                <w:szCs w:val="24"/>
+                <w:sz w:val="28"/>
+                <w:szCs w:val="28"/>
                 <w:lang w:val="en-US"/>
               </w:rPr>
             </w:pPr>
             <w:r>
               <w:rPr>
                 <w:rFonts w:ascii="Courier New" w:hAnsi="Courier New" w:cs="Courier New"/>
-                <w:szCs w:val="24"/>
+                <w:sz w:val="28"/>
+                <w:szCs w:val="28"/>
               </w:rPr>
               <w:t xml:space="preserve"> </w:t>
             </w:r>
@@ -647,7 +720,8 @@
                 <w:rFonts w:ascii="Courier New" w:hAnsi="Courier New" w:cs="Courier New"/>
                 <w:b/>
                 <w:bCs/>
-                <w:szCs w:val="24"/>
+                <w:sz w:val="28"/>
+                <w:szCs w:val="28"/>
                 <w:lang w:val="en-US"/>
               </w:rPr>
               <w:t xml:space="preserve">setprojectenabledlayer </w:t>
@@ -655,7 +729,8 @@
             <w:r>
               <w:rPr>
                 <w:rFonts w:ascii="Courier New" w:hAnsi="Courier New" w:cs="Courier New"/>
-                <w:szCs w:val="24"/>
+                <w:sz w:val="28"/>
+                <w:szCs w:val="28"/>
                 <w:lang w:val="en-US"/>
               </w:rPr>
               <w:t>(1</w:t>
@@ -663,7 +738,8 @@
             <w:r>
               <w:rPr>
                 <w:rFonts w:ascii="Courier New" w:hAnsi="Courier New" w:cs="Courier New"/>
-                <w:szCs w:val="24"/>
+                <w:sz w:val="28"/>
+                <w:szCs w:val="28"/>
                 <w:lang w:val="en-US"/>
               </w:rPr>
               <w:t>, 1</w:t>
@@ -671,7 +747,8 @@
             <w:r>
               <w:rPr>
                 <w:rFonts w:ascii="Courier New" w:hAnsi="Courier New" w:cs="Courier New"/>
-                <w:szCs w:val="24"/>
+                <w:sz w:val="28"/>
+                <w:szCs w:val="28"/>
                 <w:lang w:val="en-US"/>
               </w:rPr>
               <w:t>);</w:t>
@@ -683,6 +760,10 @@
     <w:p>
       <w:pPr>
         <w:spacing w:line="360" w:lineRule="auto"/>
+        <w:rPr>
+          <w:sz w:val="28"/>
+          <w:szCs w:val="28"/>
+        </w:rPr>
       </w:pPr>
     </w:p>
     <w:sectPr>
@@ -697,7 +778,7 @@
 
 <file path=word/numbering.xml><?xml version="1.0" encoding="utf-8"?>
 <w:numbering xmlns:wpc="http://schemas.microsoft.com/office/word/2010/wordprocessingCanvas" xmlns:mc="http://schemas.openxmlformats.org/markup-compatibility/2006" xmlns:o="urn:schemas-microsoft-com:office:office" xmlns:r="http://schemas.openxmlformats.org/officeDocument/2006/relationships" xmlns:m="http://schemas.openxmlformats.org/officeDocument/2006/math" xmlns:v="urn:schemas-microsoft-com:vml" xmlns:wp14="http://schemas.microsoft.com/office/word/2010/wordprocessingDrawing" xmlns:wp="http://schemas.openxmlformats.org/drawingml/2006/wordprocessingDrawing" xmlns:w10="urn:schemas-microsoft-com:office:word" xmlns:w="http://schemas.openxmlformats.org/wordprocessingml/2006/main" xmlns:w14="http://schemas.microsoft.com/office/word/2010/wordml" xmlns:w15="http://schemas.microsoft.com/office/word/2012/wordml" xmlns:wpg="http://schemas.microsoft.com/office/word/2010/wordprocessingGroup" xmlns:wpi="http://schemas.microsoft.com/office/word/2010/wordprocessingInk" xmlns:wne="http://schemas.microsoft.com/office/word/2006/wordml" xmlns:wps="http://schemas.microsoft.com/office/word/2010/wordprocessingShape" mc:Ignorable="w14 w15 wp14">
-  <w:abstractNum w:abstractNumId="0">
+  <w:abstractNum w:abstractNumId="0" w15:restartNumberingAfterBreak="0">
     <w:nsid w:val="FFFFFFFB"/>
     <w:multiLevelType w:val="multilevel"/>
     <w:tmpl w:val="FFFFFFFF"/>
@@ -765,7 +846,7 @@
       <w:lvlJc w:val="left"/>
     </w:lvl>
   </w:abstractNum>
-  <w:abstractNum w:abstractNumId="1">
+  <w:abstractNum w:abstractNumId="1" w15:restartNumberingAfterBreak="0">
     <w:nsid w:val="4AD519DD"/>
     <w:multiLevelType w:val="hybridMultilevel"/>
     <w:tmpl w:val="D7D83722"/>
@@ -2418,7 +2499,7 @@
 </file>
 
 <file path=customXml/itemProps1.xml><?xml version="1.0" encoding="utf-8"?>
-<ds:datastoreItem xmlns:ds="http://schemas.openxmlformats.org/officeDocument/2006/customXml" ds:itemID="{67FDB7B9-8230-41B4-9BAB-504A82EF7373}">
+<ds:datastoreItem xmlns:ds="http://schemas.openxmlformats.org/officeDocument/2006/customXml" ds:itemID="{87B992D8-5D7F-4503-8289-59F0322D1AE3}">
   <ds:schemaRefs>
     <ds:schemaRef ds:uri="http://schemas.openxmlformats.org/officeDocument/2006/bibliography"/>
   </ds:schemaRefs>

--- a/programming_language/graphical_and_system_functions/setprojectenabledlayer.docx
+++ b/programming_language/graphical_and_system_functions/setprojectenabledlayer.docx
@@ -11,6 +11,7 @@
           <w:szCs w:val="36"/>
         </w:rPr>
       </w:pPr>
+      <w:proofErr w:type="spellStart"/>
       <w:proofErr w:type="gramStart"/>
       <w:r>
         <w:rPr>
@@ -72,6 +73,7 @@
         </w:rPr>
         <w:t>layer</w:t>
       </w:r>
+      <w:proofErr w:type="spellEnd"/>
       <w:proofErr w:type="gramEnd"/>
     </w:p>
     <w:p>
@@ -96,14 +98,23 @@
           <w:sz w:val="28"/>
           <w:szCs w:val="28"/>
         </w:rPr>
-        <w:t>ункция установки</w:t>
-      </w:r>
+        <w:t xml:space="preserve">ункция </w:t>
+      </w:r>
+      <w:bookmarkStart w:id="0" w:name="_GoBack"/>
       <w:r>
         <w:rPr>
           <w:color w:val="0000FF"/>
           <w:sz w:val="28"/>
           <w:szCs w:val="28"/>
         </w:rPr>
+        <w:t>установки</w:t>
+      </w:r>
+      <w:r>
+        <w:rPr>
+          <w:color w:val="0000FF"/>
+          <w:sz w:val="28"/>
+          <w:szCs w:val="28"/>
+        </w:rPr>
         <w:t xml:space="preserve"> </w:t>
       </w:r>
       <w:r>
@@ -130,6 +141,7 @@
         </w:rPr>
         <w:t xml:space="preserve"> проекта</w:t>
       </w:r>
+      <w:bookmarkEnd w:id="0"/>
       <w:r>
         <w:rPr>
           <w:color w:val="0000FF"/>
@@ -204,6 +216,7 @@
           <w:lang w:val="en-US"/>
         </w:rPr>
       </w:pPr>
+      <w:proofErr w:type="spellStart"/>
       <w:proofErr w:type="gramStart"/>
       <w:r>
         <w:rPr>
@@ -215,6 +228,7 @@
         </w:rPr>
         <w:t>setprojectenabledlayer</w:t>
       </w:r>
+      <w:proofErr w:type="spellEnd"/>
       <w:proofErr w:type="gramEnd"/>
       <w:r>
         <w:rPr>
@@ -235,6 +249,7 @@
         </w:rPr>
         <w:t>(</w:t>
       </w:r>
+      <w:proofErr w:type="spellStart"/>
       <w:r>
         <w:rPr>
           <w:rFonts w:ascii="Courier New" w:hAnsi="Courier New" w:cs="Courier New"/>
@@ -245,6 +260,7 @@
         </w:rPr>
         <w:t>num</w:t>
       </w:r>
+      <w:proofErr w:type="spellEnd"/>
       <w:r>
         <w:rPr>
           <w:rFonts w:ascii="Courier New" w:hAnsi="Courier New" w:cs="Courier New"/>
@@ -312,6 +328,7 @@
           <w:szCs w:val="28"/>
         </w:rPr>
       </w:pPr>
+      <w:proofErr w:type="spellStart"/>
       <w:proofErr w:type="gramStart"/>
       <w:r>
         <w:rPr>
@@ -322,6 +339,7 @@
         </w:rPr>
         <w:t>num</w:t>
       </w:r>
+      <w:proofErr w:type="spellEnd"/>
       <w:proofErr w:type="gramEnd"/>
       <w:r>
         <w:rPr>
@@ -346,13 +364,23 @@
           <w:szCs w:val="28"/>
         </w:rPr>
       </w:pPr>
+      <w:proofErr w:type="spellStart"/>
       <w:r>
         <w:rPr>
           <w:i/>
           <w:sz w:val="28"/>
           <w:szCs w:val="28"/>
         </w:rPr>
-        <w:t xml:space="preserve">flag </w:t>
+        <w:t>flag</w:t>
+      </w:r>
+      <w:proofErr w:type="spellEnd"/>
+      <w:r>
+        <w:rPr>
+          <w:i/>
+          <w:sz w:val="28"/>
+          <w:szCs w:val="28"/>
+        </w:rPr>
+        <w:t xml:space="preserve"> </w:t>
       </w:r>
       <w:r>
         <w:rPr>
@@ -397,6 +425,7 @@
           <w:szCs w:val="28"/>
         </w:rPr>
       </w:pPr>
+      <w:proofErr w:type="spellStart"/>
       <w:proofErr w:type="gramStart"/>
       <w:r>
         <w:rPr>
@@ -407,6 +436,7 @@
         </w:rPr>
         <w:t>setprojectenabledlayer</w:t>
       </w:r>
+      <w:proofErr w:type="spellEnd"/>
       <w:proofErr w:type="gramEnd"/>
       <w:r>
         <w:rPr>
@@ -424,6 +454,7 @@
         </w:rPr>
         <w:t>(</w:t>
       </w:r>
+      <w:proofErr w:type="spellStart"/>
       <w:r>
         <w:rPr>
           <w:i/>
@@ -433,6 +464,7 @@
         </w:rPr>
         <w:t>num</w:t>
       </w:r>
+      <w:proofErr w:type="spellEnd"/>
       <w:r>
         <w:rPr>
           <w:i/>
@@ -463,17 +495,9 @@
           <w:sz w:val="28"/>
           <w:szCs w:val="28"/>
         </w:rPr>
-        <w:t>функ</w:t>
-      </w:r>
-      <w:bookmarkStart w:id="0" w:name="_GoBack"/>
-      <w:bookmarkEnd w:id="0"/>
-      <w:r>
-        <w:rPr>
-          <w:sz w:val="28"/>
-          <w:szCs w:val="28"/>
-        </w:rPr>
-        <w:t xml:space="preserve">ция получения флага </w:t>
-      </w:r>
+        <w:t xml:space="preserve">функция получения флага </w:t>
+      </w:r>
+      <w:proofErr w:type="spellStart"/>
       <w:r>
         <w:rPr>
           <w:i/>
@@ -482,6 +506,7 @@
         </w:rPr>
         <w:t>flag</w:t>
       </w:r>
+      <w:proofErr w:type="spellEnd"/>
       <w:r>
         <w:rPr>
           <w:sz w:val="28"/>
@@ -525,6 +550,7 @@
         </w:rPr>
         <w:t xml:space="preserve"> номером </w:t>
       </w:r>
+      <w:proofErr w:type="spellStart"/>
       <w:r>
         <w:rPr>
           <w:i/>
@@ -534,6 +560,7 @@
         </w:rPr>
         <w:t>num</w:t>
       </w:r>
+      <w:proofErr w:type="spellEnd"/>
       <w:r>
         <w:rPr>
           <w:sz w:val="28"/>
@@ -715,6 +742,7 @@
               </w:rPr>
               <w:t xml:space="preserve"> </w:t>
             </w:r>
+            <w:proofErr w:type="spellStart"/>
             <w:r>
               <w:rPr>
                 <w:rFonts w:ascii="Courier New" w:hAnsi="Courier New" w:cs="Courier New"/>
@@ -724,7 +752,19 @@
                 <w:szCs w:val="28"/>
                 <w:lang w:val="en-US"/>
               </w:rPr>
-              <w:t xml:space="preserve">setprojectenabledlayer </w:t>
+              <w:t>setprojectenabledlayer</w:t>
+            </w:r>
+            <w:proofErr w:type="spellEnd"/>
+            <w:r>
+              <w:rPr>
+                <w:rFonts w:ascii="Courier New" w:hAnsi="Courier New" w:cs="Courier New"/>
+                <w:b/>
+                <w:bCs/>
+                <w:sz w:val="28"/>
+                <w:szCs w:val="28"/>
+                <w:lang w:val="en-US"/>
+              </w:rPr>
+              <w:t xml:space="preserve"> </w:t>
             </w:r>
             <w:r>
               <w:rPr>
@@ -778,7 +818,7 @@
 
 <file path=word/numbering.xml><?xml version="1.0" encoding="utf-8"?>
 <w:numbering xmlns:wpc="http://schemas.microsoft.com/office/word/2010/wordprocessingCanvas" xmlns:mc="http://schemas.openxmlformats.org/markup-compatibility/2006" xmlns:o="urn:schemas-microsoft-com:office:office" xmlns:r="http://schemas.openxmlformats.org/officeDocument/2006/relationships" xmlns:m="http://schemas.openxmlformats.org/officeDocument/2006/math" xmlns:v="urn:schemas-microsoft-com:vml" xmlns:wp14="http://schemas.microsoft.com/office/word/2010/wordprocessingDrawing" xmlns:wp="http://schemas.openxmlformats.org/drawingml/2006/wordprocessingDrawing" xmlns:w10="urn:schemas-microsoft-com:office:word" xmlns:w="http://schemas.openxmlformats.org/wordprocessingml/2006/main" xmlns:w14="http://schemas.microsoft.com/office/word/2010/wordml" xmlns:w15="http://schemas.microsoft.com/office/word/2012/wordml" xmlns:wpg="http://schemas.microsoft.com/office/word/2010/wordprocessingGroup" xmlns:wpi="http://schemas.microsoft.com/office/word/2010/wordprocessingInk" xmlns:wne="http://schemas.microsoft.com/office/word/2006/wordml" xmlns:wps="http://schemas.microsoft.com/office/word/2010/wordprocessingShape" mc:Ignorable="w14 w15 wp14">
-  <w:abstractNum w:abstractNumId="0" w15:restartNumberingAfterBreak="0">
+  <w:abstractNum w:abstractNumId="0">
     <w:nsid w:val="FFFFFFFB"/>
     <w:multiLevelType w:val="multilevel"/>
     <w:tmpl w:val="FFFFFFFF"/>
@@ -846,7 +886,7 @@
       <w:lvlJc w:val="left"/>
     </w:lvl>
   </w:abstractNum>
-  <w:abstractNum w:abstractNumId="1" w15:restartNumberingAfterBreak="0">
+  <w:abstractNum w:abstractNumId="1">
     <w:nsid w:val="4AD519DD"/>
     <w:multiLevelType w:val="hybridMultilevel"/>
     <w:tmpl w:val="D7D83722"/>
@@ -2198,6 +2238,7 @@
     <w:uiPriority w:val="59"/>
     <w:rsid w:val="000A2869"/>
     <w:tblPr>
+      <w:tblInd w:w="0" w:type="dxa"/>
       <w:tblBorders>
         <w:top w:val="single" w:sz="4" w:space="0" w:color="auto"/>
         <w:left w:val="single" w:sz="4" w:space="0" w:color="auto"/>
@@ -2206,6 +2247,12 @@
         <w:insideH w:val="single" w:sz="4" w:space="0" w:color="auto"/>
         <w:insideV w:val="single" w:sz="4" w:space="0" w:color="auto"/>
       </w:tblBorders>
+      <w:tblCellMar>
+        <w:top w:w="0" w:type="dxa"/>
+        <w:left w:w="108" w:type="dxa"/>
+        <w:bottom w:w="0" w:type="dxa"/>
+        <w:right w:w="108" w:type="dxa"/>
+      </w:tblCellMar>
     </w:tblPr>
   </w:style>
 </w:styles>
@@ -2499,7 +2546,7 @@
 </file>
 
 <file path=customXml/itemProps1.xml><?xml version="1.0" encoding="utf-8"?>
-<ds:datastoreItem xmlns:ds="http://schemas.openxmlformats.org/officeDocument/2006/customXml" ds:itemID="{87B992D8-5D7F-4503-8289-59F0322D1AE3}">
+<ds:datastoreItem xmlns:ds="http://schemas.openxmlformats.org/officeDocument/2006/customXml" ds:itemID="{0653FEB5-1340-4DDD-86D8-19B6B1048EE0}">
   <ds:schemaRefs>
     <ds:schemaRef ds:uri="http://schemas.openxmlformats.org/officeDocument/2006/bibliography"/>
   </ds:schemaRefs>
